--- a/语法分析器/分析说明.docx
+++ b/语法分析器/分析说明.docx
@@ -17,6 +17,15 @@
           <w:rFonts w:hint="eastAsia"/>
         </w:rPr>
         <w:t>：</w:t>
+      </w:r>
+      <w:r>
+        <w:rPr>
+          <w:rFonts w:hint="eastAsia"/>
+        </w:rPr>
+        <w:t xml:space="preserve"> </w:t>
+      </w:r>
+      <w:r>
+        <w:t xml:space="preserve"> </w:t>
       </w:r>
     </w:p>
     <w:p>
@@ -482,13 +491,7 @@
       </w:r>
     </w:p>
     <w:p/>
-    <w:p>
-      <w:pPr>
-        <w:rPr>
-          <w:rFonts w:hint="eastAsia"/>
-        </w:rPr>
-      </w:pPr>
-    </w:p>
+    <w:p/>
     <w:p>
       <w:r>
         <w:rPr>
@@ -539,13 +542,7 @@
         </w:drawing>
       </w:r>
     </w:p>
-    <w:p>
-      <w:pPr>
-        <w:rPr>
-          <w:rFonts w:hint="eastAsia"/>
-        </w:rPr>
-      </w:pPr>
-    </w:p>
+    <w:p/>
     <w:p>
       <w:r>
         <w:rPr>
